--- a/bab iv.docx
+++ b/bab iv.docx
@@ -5,6 +5,8 @@
     <w:p>
       <w:pPr>
         <w:pStyle w:val="Heading1"/>
+        <w:ind w:left="0" w:firstLine="0"/>
+        <w:jc w:val="center"/>
         <w:rPr>
           <w:lang w:val="en-US"/>
         </w:rPr>
@@ -13,13 +15,1174 @@
         <w:rPr>
           <w:lang w:val="en-US"/>
         </w:rPr>
-        <w:t>PROFIL PERUSAHAAN</w:t>
-      </w:r>
-      <w:r>
-        <w:rPr>
-          <w:lang w:val="en-US"/>
-        </w:rPr>
-        <w:t xml:space="preserve"> </w:t>
+        <w:br/>
+        <w:t>KESIMPULAN DAN SARAN</w:t>
+      </w:r>
+    </w:p>
+    <w:p>
+      <w:pPr>
+        <w:rPr>
+          <w:lang w:val="en-US"/>
+        </w:rPr>
+      </w:pPr>
+    </w:p>
+    <w:p>
+      <w:pPr>
+        <w:pStyle w:val="Heading2"/>
+        <w:rPr>
+          <w:lang w:val="en-US"/>
+        </w:rPr>
+      </w:pPr>
+      <w:r>
+        <w:rPr>
+          <w:lang w:val="en-US"/>
+        </w:rPr>
+        <w:t>Kesimpulan dan Saran</w:t>
+      </w:r>
+    </w:p>
+    <w:p>
+      <w:pPr>
+        <w:ind w:firstLine="576"/>
+        <w:rPr>
+          <w:lang w:val="en-US"/>
+        </w:rPr>
+      </w:pPr>
+      <w:proofErr w:type="spellStart"/>
+      <w:r>
+        <w:rPr>
+          <w:lang w:val="en-US"/>
+        </w:rPr>
+        <w:t>Berdasarkan</w:t>
+      </w:r>
+      <w:proofErr w:type="spellEnd"/>
+      <w:r>
+        <w:rPr>
+          <w:lang w:val="en-US"/>
+        </w:rPr>
+        <w:t xml:space="preserve"> </w:t>
+      </w:r>
+      <w:proofErr w:type="spellStart"/>
+      <w:r>
+        <w:rPr>
+          <w:lang w:val="en-US"/>
+        </w:rPr>
+        <w:t>uraian-uraian</w:t>
+      </w:r>
+      <w:proofErr w:type="spellEnd"/>
+      <w:r>
+        <w:rPr>
+          <w:lang w:val="en-US"/>
+        </w:rPr>
+        <w:t xml:space="preserve"> yang </w:t>
+      </w:r>
+      <w:proofErr w:type="spellStart"/>
+      <w:r>
+        <w:rPr>
+          <w:lang w:val="en-US"/>
+        </w:rPr>
+        <w:t>telah</w:t>
+      </w:r>
+      <w:proofErr w:type="spellEnd"/>
+      <w:r>
+        <w:rPr>
+          <w:lang w:val="en-US"/>
+        </w:rPr>
+        <w:t xml:space="preserve"> di </w:t>
+      </w:r>
+      <w:proofErr w:type="spellStart"/>
+      <w:r>
+        <w:rPr>
+          <w:lang w:val="en-US"/>
+        </w:rPr>
+        <w:t>kemukakan</w:t>
+      </w:r>
+      <w:proofErr w:type="spellEnd"/>
+      <w:r>
+        <w:rPr>
+          <w:lang w:val="en-US"/>
+        </w:rPr>
+        <w:t xml:space="preserve"> pada </w:t>
+      </w:r>
+      <w:proofErr w:type="spellStart"/>
+      <w:r>
+        <w:rPr>
+          <w:lang w:val="en-US"/>
+        </w:rPr>
+        <w:t>bab</w:t>
+      </w:r>
+      <w:proofErr w:type="spellEnd"/>
+      <w:r>
+        <w:rPr>
+          <w:lang w:val="en-US"/>
+        </w:rPr>
+        <w:t xml:space="preserve"> </w:t>
+      </w:r>
+      <w:proofErr w:type="spellStart"/>
+      <w:r>
+        <w:rPr>
+          <w:lang w:val="en-US"/>
+        </w:rPr>
+        <w:t>limamengenai</w:t>
+      </w:r>
+      <w:proofErr w:type="spellEnd"/>
+      <w:r>
+        <w:rPr>
+          <w:lang w:val="en-US"/>
+        </w:rPr>
+        <w:t xml:space="preserve"> </w:t>
+      </w:r>
+      <w:proofErr w:type="spellStart"/>
+      <w:r>
+        <w:rPr>
+          <w:lang w:val="en-US"/>
+        </w:rPr>
+        <w:t>Penerapan</w:t>
+      </w:r>
+      <w:proofErr w:type="spellEnd"/>
+      <w:r>
+        <w:rPr>
+          <w:lang w:val="en-US"/>
+        </w:rPr>
+        <w:t xml:space="preserve"> SAP (</w:t>
+      </w:r>
+      <w:proofErr w:type="spellStart"/>
+      <w:r>
+        <w:rPr>
+          <w:lang w:val="en-US"/>
+        </w:rPr>
+        <w:t>Sistem</w:t>
+      </w:r>
+      <w:proofErr w:type="spellEnd"/>
+      <w:r>
+        <w:rPr>
+          <w:lang w:val="en-US"/>
+        </w:rPr>
+        <w:t xml:space="preserve"> </w:t>
+      </w:r>
+      <w:proofErr w:type="spellStart"/>
+      <w:r>
+        <w:rPr>
+          <w:lang w:val="en-US"/>
+        </w:rPr>
+        <w:t>Aplikasi</w:t>
+      </w:r>
+      <w:proofErr w:type="spellEnd"/>
+      <w:r>
+        <w:rPr>
+          <w:lang w:val="en-US"/>
+        </w:rPr>
+        <w:t xml:space="preserve"> dan </w:t>
+      </w:r>
+      <w:proofErr w:type="spellStart"/>
+      <w:proofErr w:type="gramStart"/>
+      <w:r>
+        <w:rPr>
+          <w:lang w:val="en-US"/>
+        </w:rPr>
+        <w:t>Produk</w:t>
+      </w:r>
+      <w:proofErr w:type="spellEnd"/>
+      <w:r>
+        <w:rPr>
+          <w:lang w:val="en-US"/>
+        </w:rPr>
+        <w:t>)  Pada</w:t>
+      </w:r>
+      <w:proofErr w:type="gramEnd"/>
+      <w:r>
+        <w:rPr>
+          <w:lang w:val="en-US"/>
+        </w:rPr>
+        <w:t xml:space="preserve"> </w:t>
+      </w:r>
+      <w:proofErr w:type="spellStart"/>
+      <w:r>
+        <w:rPr>
+          <w:lang w:val="en-US"/>
+        </w:rPr>
+        <w:t>PT</w:t>
+      </w:r>
+      <w:r>
+        <w:rPr>
+          <w:lang w:val="en-US"/>
+        </w:rPr>
+        <w:t>.Cont</w:t>
+      </w:r>
+      <w:r>
+        <w:rPr>
+          <w:lang w:val="en-US"/>
+        </w:rPr>
+        <w:t>r</w:t>
+      </w:r>
+      <w:r>
+        <w:rPr>
+          <w:lang w:val="en-US"/>
+        </w:rPr>
+        <w:t>omatic</w:t>
+      </w:r>
+      <w:proofErr w:type="spellEnd"/>
+      <w:r>
+        <w:rPr>
+          <w:lang w:val="en-US"/>
+        </w:rPr>
+        <w:t xml:space="preserve"> Prima </w:t>
+      </w:r>
+      <w:proofErr w:type="spellStart"/>
+      <w:r>
+        <w:rPr>
+          <w:lang w:val="en-US"/>
+        </w:rPr>
+        <w:t>Mandiri</w:t>
+      </w:r>
+      <w:proofErr w:type="spellEnd"/>
+      <w:r>
+        <w:rPr>
+          <w:lang w:val="en-US"/>
+        </w:rPr>
+        <w:t xml:space="preserve">, </w:t>
+      </w:r>
+      <w:proofErr w:type="spellStart"/>
+      <w:r>
+        <w:rPr>
+          <w:lang w:val="en-US"/>
+        </w:rPr>
+        <w:t>makaber</w:t>
+      </w:r>
+      <w:proofErr w:type="spellEnd"/>
+      <w:r>
+        <w:rPr>
+          <w:lang w:val="en-US"/>
+        </w:rPr>
+        <w:t xml:space="preserve"> </w:t>
+      </w:r>
+      <w:proofErr w:type="spellStart"/>
+      <w:r>
+        <w:rPr>
+          <w:lang w:val="en-US"/>
+        </w:rPr>
+        <w:t>dasarkan</w:t>
+      </w:r>
+      <w:proofErr w:type="spellEnd"/>
+      <w:r>
+        <w:rPr>
+          <w:lang w:val="en-US"/>
+        </w:rPr>
+        <w:t xml:space="preserve"> </w:t>
+      </w:r>
+      <w:proofErr w:type="spellStart"/>
+      <w:r>
+        <w:rPr>
+          <w:lang w:val="en-US"/>
+        </w:rPr>
+        <w:t>hasil</w:t>
+      </w:r>
+      <w:proofErr w:type="spellEnd"/>
+      <w:r>
+        <w:rPr>
+          <w:lang w:val="en-US"/>
+        </w:rPr>
+        <w:t xml:space="preserve"> </w:t>
+      </w:r>
+      <w:proofErr w:type="spellStart"/>
+      <w:r>
+        <w:rPr>
+          <w:lang w:val="en-US"/>
+        </w:rPr>
+        <w:t>analisis</w:t>
+      </w:r>
+      <w:proofErr w:type="spellEnd"/>
+      <w:r>
+        <w:rPr>
+          <w:lang w:val="en-US"/>
+        </w:rPr>
+        <w:t xml:space="preserve"> yang </w:t>
+      </w:r>
+      <w:proofErr w:type="spellStart"/>
+      <w:r>
+        <w:rPr>
+          <w:lang w:val="en-US"/>
+        </w:rPr>
+        <w:t>telah</w:t>
+      </w:r>
+      <w:proofErr w:type="spellEnd"/>
+      <w:r>
+        <w:rPr>
+          <w:lang w:val="en-US"/>
+        </w:rPr>
+        <w:t xml:space="preserve"> di </w:t>
+      </w:r>
+      <w:proofErr w:type="spellStart"/>
+      <w:r>
+        <w:rPr>
+          <w:lang w:val="en-US"/>
+        </w:rPr>
+        <w:t>utarakan</w:t>
+      </w:r>
+      <w:proofErr w:type="spellEnd"/>
+      <w:r>
+        <w:rPr>
+          <w:lang w:val="en-US"/>
+        </w:rPr>
+        <w:t xml:space="preserve"> </w:t>
+      </w:r>
+      <w:proofErr w:type="spellStart"/>
+      <w:r>
+        <w:rPr>
+          <w:lang w:val="en-US"/>
+        </w:rPr>
+        <w:t>sebelumnya</w:t>
+      </w:r>
+      <w:proofErr w:type="spellEnd"/>
+      <w:r>
+        <w:rPr>
+          <w:lang w:val="en-US"/>
+        </w:rPr>
+        <w:t xml:space="preserve">, </w:t>
+      </w:r>
+      <w:proofErr w:type="spellStart"/>
+      <w:r>
+        <w:rPr>
+          <w:lang w:val="en-US"/>
+        </w:rPr>
+        <w:t>setelah</w:t>
+      </w:r>
+      <w:proofErr w:type="spellEnd"/>
+      <w:r>
+        <w:rPr>
+          <w:lang w:val="en-US"/>
+        </w:rPr>
+        <w:t xml:space="preserve"> </w:t>
+      </w:r>
+      <w:proofErr w:type="spellStart"/>
+      <w:r>
+        <w:rPr>
+          <w:lang w:val="en-US"/>
+        </w:rPr>
+        <w:t>meneliti</w:t>
+      </w:r>
+      <w:proofErr w:type="spellEnd"/>
+      <w:r>
+        <w:rPr>
+          <w:lang w:val="en-US"/>
+        </w:rPr>
+        <w:t xml:space="preserve">, </w:t>
+      </w:r>
+      <w:proofErr w:type="spellStart"/>
+      <w:r>
+        <w:rPr>
+          <w:lang w:val="en-US"/>
+        </w:rPr>
+        <w:t>mempeleajari</w:t>
+      </w:r>
+      <w:proofErr w:type="spellEnd"/>
+      <w:r>
+        <w:rPr>
+          <w:lang w:val="en-US"/>
+        </w:rPr>
+        <w:t xml:space="preserve"> dan </w:t>
+      </w:r>
+      <w:proofErr w:type="spellStart"/>
+      <w:r>
+        <w:rPr>
+          <w:lang w:val="en-US"/>
+        </w:rPr>
+        <w:t>membahas</w:t>
+      </w:r>
+      <w:proofErr w:type="spellEnd"/>
+      <w:r>
+        <w:rPr>
+          <w:lang w:val="en-US"/>
+        </w:rPr>
+        <w:t xml:space="preserve"> </w:t>
+      </w:r>
+      <w:proofErr w:type="spellStart"/>
+      <w:r>
+        <w:rPr>
+          <w:lang w:val="en-US"/>
+        </w:rPr>
+        <w:t>apa</w:t>
+      </w:r>
+      <w:proofErr w:type="spellEnd"/>
+      <w:r>
+        <w:rPr>
+          <w:lang w:val="en-US"/>
+        </w:rPr>
+        <w:t xml:space="preserve"> yang </w:t>
+      </w:r>
+      <w:proofErr w:type="spellStart"/>
+      <w:r>
+        <w:rPr>
+          <w:lang w:val="en-US"/>
+        </w:rPr>
+        <w:t>menjadi</w:t>
+      </w:r>
+      <w:proofErr w:type="spellEnd"/>
+      <w:r>
+        <w:rPr>
+          <w:lang w:val="en-US"/>
+        </w:rPr>
+        <w:t xml:space="preserve"> </w:t>
+      </w:r>
+      <w:proofErr w:type="spellStart"/>
+      <w:r>
+        <w:rPr>
+          <w:lang w:val="en-US"/>
+        </w:rPr>
+        <w:t>masalah</w:t>
+      </w:r>
+      <w:proofErr w:type="spellEnd"/>
+      <w:r>
+        <w:rPr>
+          <w:lang w:val="en-US"/>
+        </w:rPr>
+        <w:t xml:space="preserve"> </w:t>
+      </w:r>
+      <w:proofErr w:type="spellStart"/>
+      <w:r>
+        <w:rPr>
+          <w:lang w:val="en-US"/>
+        </w:rPr>
+        <w:t>dalam</w:t>
+      </w:r>
+      <w:proofErr w:type="spellEnd"/>
+      <w:r>
+        <w:rPr>
+          <w:lang w:val="en-US"/>
+        </w:rPr>
+        <w:t xml:space="preserve"> </w:t>
+      </w:r>
+      <w:proofErr w:type="spellStart"/>
+      <w:r>
+        <w:rPr>
+          <w:lang w:val="en-US"/>
+        </w:rPr>
+        <w:t>laporan</w:t>
+      </w:r>
+      <w:proofErr w:type="spellEnd"/>
+      <w:r>
+        <w:rPr>
+          <w:lang w:val="en-US"/>
+        </w:rPr>
+        <w:t xml:space="preserve"> </w:t>
+      </w:r>
+      <w:proofErr w:type="spellStart"/>
+      <w:r>
+        <w:rPr>
+          <w:lang w:val="en-US"/>
+        </w:rPr>
+        <w:t>ini</w:t>
+      </w:r>
+      <w:proofErr w:type="spellEnd"/>
+      <w:r>
+        <w:rPr>
+          <w:lang w:val="en-US"/>
+        </w:rPr>
+        <w:t xml:space="preserve">, </w:t>
+      </w:r>
+      <w:proofErr w:type="spellStart"/>
+      <w:r>
+        <w:rPr>
+          <w:lang w:val="en-US"/>
+        </w:rPr>
+        <w:t>maka</w:t>
+      </w:r>
+      <w:proofErr w:type="spellEnd"/>
+      <w:r>
+        <w:rPr>
+          <w:lang w:val="en-US"/>
+        </w:rPr>
+        <w:t xml:space="preserve"> </w:t>
+      </w:r>
+      <w:proofErr w:type="spellStart"/>
+      <w:r>
+        <w:rPr>
+          <w:lang w:val="en-US"/>
+        </w:rPr>
+        <w:t>penulis</w:t>
+      </w:r>
+      <w:proofErr w:type="spellEnd"/>
+      <w:r>
+        <w:rPr>
+          <w:lang w:val="en-US"/>
+        </w:rPr>
+        <w:t xml:space="preserve"> </w:t>
+      </w:r>
+      <w:proofErr w:type="spellStart"/>
+      <w:r>
+        <w:rPr>
+          <w:lang w:val="en-US"/>
+        </w:rPr>
+        <w:t>menarik</w:t>
+      </w:r>
+      <w:proofErr w:type="spellEnd"/>
+      <w:r>
+        <w:rPr>
+          <w:lang w:val="en-US"/>
+        </w:rPr>
+        <w:t xml:space="preserve"> </w:t>
+      </w:r>
+      <w:proofErr w:type="spellStart"/>
+      <w:r>
+        <w:rPr>
+          <w:lang w:val="en-US"/>
+        </w:rPr>
+        <w:t>kesimpulan</w:t>
+      </w:r>
+      <w:proofErr w:type="spellEnd"/>
+      <w:r>
+        <w:rPr>
+          <w:lang w:val="en-US"/>
+        </w:rPr>
+        <w:t xml:space="preserve"> yang </w:t>
+      </w:r>
+      <w:proofErr w:type="spellStart"/>
+      <w:r>
+        <w:rPr>
+          <w:lang w:val="en-US"/>
+        </w:rPr>
+        <w:t>didasarkan</w:t>
+      </w:r>
+      <w:proofErr w:type="spellEnd"/>
+      <w:r>
+        <w:rPr>
+          <w:lang w:val="en-US"/>
+        </w:rPr>
+        <w:t xml:space="preserve"> pada </w:t>
+      </w:r>
+      <w:proofErr w:type="spellStart"/>
+      <w:r>
+        <w:rPr>
+          <w:lang w:val="en-US"/>
+        </w:rPr>
+        <w:t>hasil</w:t>
+      </w:r>
+      <w:proofErr w:type="spellEnd"/>
+      <w:r>
+        <w:rPr>
+          <w:lang w:val="en-US"/>
+        </w:rPr>
+        <w:t xml:space="preserve"> </w:t>
+      </w:r>
+      <w:proofErr w:type="spellStart"/>
+      <w:r>
+        <w:rPr>
+          <w:lang w:val="en-US"/>
+        </w:rPr>
+        <w:t>penelitian</w:t>
+      </w:r>
+      <w:proofErr w:type="spellEnd"/>
+      <w:r>
+        <w:rPr>
+          <w:lang w:val="en-US"/>
+        </w:rPr>
+        <w:t xml:space="preserve"> </w:t>
+      </w:r>
+      <w:proofErr w:type="spellStart"/>
+      <w:r>
+        <w:rPr>
+          <w:lang w:val="en-US"/>
+        </w:rPr>
+        <w:t>sebagai</w:t>
+      </w:r>
+      <w:proofErr w:type="spellEnd"/>
+      <w:r>
+        <w:rPr>
+          <w:lang w:val="en-US"/>
+        </w:rPr>
+        <w:t xml:space="preserve"> </w:t>
+      </w:r>
+      <w:proofErr w:type="spellStart"/>
+      <w:r>
+        <w:rPr>
+          <w:lang w:val="en-US"/>
+        </w:rPr>
+        <w:t>berikut</w:t>
+      </w:r>
+      <w:proofErr w:type="spellEnd"/>
+      <w:r>
+        <w:rPr>
+          <w:lang w:val="en-US"/>
+        </w:rPr>
+        <w:t xml:space="preserve"> :</w:t>
+      </w:r>
+    </w:p>
+    <w:p>
+      <w:pPr>
+        <w:rPr>
+          <w:lang w:val="en-US"/>
+        </w:rPr>
+      </w:pPr>
+      <w:r>
+        <w:rPr>
+          <w:lang w:val="en-US"/>
+        </w:rPr>
+        <w:t xml:space="preserve">1.   </w:t>
+      </w:r>
+      <w:proofErr w:type="spellStart"/>
+      <w:r>
+        <w:rPr>
+          <w:lang w:val="en-US"/>
+        </w:rPr>
+        <w:t>Penerapan</w:t>
+      </w:r>
+      <w:proofErr w:type="spellEnd"/>
+      <w:r>
+        <w:rPr>
+          <w:lang w:val="en-US"/>
+        </w:rPr>
+        <w:t xml:space="preserve"> </w:t>
+      </w:r>
+      <w:proofErr w:type="spellStart"/>
+      <w:r>
+        <w:rPr>
+          <w:lang w:val="en-US"/>
+        </w:rPr>
+        <w:t>sistem</w:t>
+      </w:r>
+      <w:proofErr w:type="spellEnd"/>
+      <w:r>
+        <w:rPr>
+          <w:lang w:val="en-US"/>
+        </w:rPr>
+        <w:t xml:space="preserve"> SAP ERP sangat </w:t>
+      </w:r>
+      <w:proofErr w:type="spellStart"/>
+      <w:r>
+        <w:rPr>
+          <w:lang w:val="en-US"/>
+        </w:rPr>
+        <w:t>berpengaruh</w:t>
+      </w:r>
+      <w:proofErr w:type="spellEnd"/>
+      <w:r>
+        <w:rPr>
+          <w:lang w:val="en-US"/>
+        </w:rPr>
+        <w:t xml:space="preserve"> </w:t>
+      </w:r>
+      <w:proofErr w:type="spellStart"/>
+      <w:r>
+        <w:rPr>
+          <w:lang w:val="en-US"/>
+        </w:rPr>
+        <w:t>terhadap</w:t>
+      </w:r>
+      <w:proofErr w:type="spellEnd"/>
+      <w:r>
+        <w:rPr>
+          <w:lang w:val="en-US"/>
+        </w:rPr>
+        <w:t xml:space="preserve"> </w:t>
+      </w:r>
+      <w:proofErr w:type="spellStart"/>
+      <w:r>
+        <w:rPr>
+          <w:lang w:val="en-US"/>
+        </w:rPr>
+        <w:t>bisnis</w:t>
+      </w:r>
+      <w:proofErr w:type="spellEnd"/>
+      <w:r>
+        <w:rPr>
+          <w:lang w:val="en-US"/>
+        </w:rPr>
+        <w:t xml:space="preserve"> </w:t>
+      </w:r>
+      <w:proofErr w:type="spellStart"/>
+      <w:r>
+        <w:rPr>
+          <w:lang w:val="en-US"/>
+        </w:rPr>
+        <w:t>perusahaan</w:t>
+      </w:r>
+      <w:proofErr w:type="spellEnd"/>
+      <w:r>
+        <w:rPr>
+          <w:lang w:val="en-US"/>
+        </w:rPr>
+        <w:t xml:space="preserve"> PT. </w:t>
+      </w:r>
+      <w:proofErr w:type="spellStart"/>
+      <w:r>
+        <w:rPr>
+          <w:lang w:val="en-US"/>
+        </w:rPr>
+        <w:t>Contromatic</w:t>
+      </w:r>
+      <w:proofErr w:type="spellEnd"/>
+      <w:r>
+        <w:rPr>
+          <w:lang w:val="en-US"/>
+        </w:rPr>
+        <w:t xml:space="preserve"> Prima </w:t>
+      </w:r>
+      <w:proofErr w:type="spellStart"/>
+      <w:r>
+        <w:rPr>
+          <w:lang w:val="en-US"/>
+        </w:rPr>
+        <w:t>Mandiri</w:t>
+      </w:r>
+      <w:proofErr w:type="spellEnd"/>
+      <w:r>
+        <w:rPr>
+          <w:lang w:val="en-US"/>
+        </w:rPr>
+        <w:t xml:space="preserve">. </w:t>
+      </w:r>
+      <w:r>
+        <w:rPr>
+          <w:lang w:val="en-US"/>
+        </w:rPr>
+        <w:t xml:space="preserve">SAP (System Application and Product) yang </w:t>
+      </w:r>
+      <w:proofErr w:type="spellStart"/>
+      <w:r>
+        <w:rPr>
+          <w:lang w:val="en-US"/>
+        </w:rPr>
+        <w:t>diterapkan</w:t>
+      </w:r>
+      <w:proofErr w:type="spellEnd"/>
+      <w:r>
+        <w:rPr>
+          <w:lang w:val="en-US"/>
+        </w:rPr>
+        <w:t xml:space="preserve"> </w:t>
+      </w:r>
+      <w:proofErr w:type="spellStart"/>
+      <w:r>
+        <w:rPr>
+          <w:lang w:val="en-US"/>
+        </w:rPr>
+        <w:t>dalamperusahaan</w:t>
+      </w:r>
+      <w:proofErr w:type="spellEnd"/>
+      <w:r>
+        <w:rPr>
+          <w:lang w:val="en-US"/>
+        </w:rPr>
+        <w:t xml:space="preserve"> </w:t>
+      </w:r>
+      <w:proofErr w:type="spellStart"/>
+      <w:r>
+        <w:rPr>
+          <w:lang w:val="en-US"/>
+        </w:rPr>
+        <w:t>telah</w:t>
+      </w:r>
+      <w:proofErr w:type="spellEnd"/>
+      <w:r>
+        <w:rPr>
+          <w:lang w:val="en-US"/>
+        </w:rPr>
+        <w:t xml:space="preserve"> </w:t>
+      </w:r>
+      <w:proofErr w:type="spellStart"/>
+      <w:r>
+        <w:rPr>
+          <w:lang w:val="en-US"/>
+        </w:rPr>
+        <w:t>menghasilkan</w:t>
+      </w:r>
+      <w:proofErr w:type="spellEnd"/>
+      <w:r>
+        <w:rPr>
+          <w:lang w:val="en-US"/>
+        </w:rPr>
+        <w:t xml:space="preserve"> </w:t>
+      </w:r>
+      <w:proofErr w:type="spellStart"/>
+      <w:r>
+        <w:rPr>
+          <w:lang w:val="en-US"/>
+        </w:rPr>
+        <w:t>informasi</w:t>
+      </w:r>
+      <w:proofErr w:type="spellEnd"/>
+      <w:r>
+        <w:rPr>
+          <w:lang w:val="en-US"/>
+        </w:rPr>
+        <w:t xml:space="preserve"> </w:t>
+      </w:r>
+      <w:proofErr w:type="spellStart"/>
+      <w:r>
+        <w:rPr>
+          <w:lang w:val="en-US"/>
+        </w:rPr>
+        <w:t>akuntansi</w:t>
+      </w:r>
+      <w:proofErr w:type="spellEnd"/>
+      <w:r>
+        <w:rPr>
+          <w:lang w:val="en-US"/>
+        </w:rPr>
+        <w:t xml:space="preserve"> </w:t>
+      </w:r>
+      <w:proofErr w:type="spellStart"/>
+      <w:r>
+        <w:rPr>
+          <w:lang w:val="en-US"/>
+        </w:rPr>
+        <w:t>keuangan</w:t>
+      </w:r>
+      <w:proofErr w:type="spellEnd"/>
+      <w:r>
+        <w:rPr>
+          <w:lang w:val="en-US"/>
+        </w:rPr>
+        <w:t xml:space="preserve"> pada </w:t>
+      </w:r>
+      <w:proofErr w:type="spellStart"/>
+      <w:r>
+        <w:rPr>
+          <w:lang w:val="en-US"/>
+        </w:rPr>
+        <w:t>PTPupuk</w:t>
+      </w:r>
+      <w:proofErr w:type="spellEnd"/>
+      <w:r>
+        <w:rPr>
+          <w:lang w:val="en-US"/>
+        </w:rPr>
+        <w:t xml:space="preserve"> Kalimantan Timur Kantor </w:t>
+      </w:r>
+      <w:proofErr w:type="spellStart"/>
+      <w:r>
+        <w:rPr>
+          <w:lang w:val="en-US"/>
+        </w:rPr>
+        <w:t>Perwakilan</w:t>
+      </w:r>
+      <w:proofErr w:type="spellEnd"/>
+      <w:r>
+        <w:rPr>
+          <w:lang w:val="en-US"/>
+        </w:rPr>
+        <w:t xml:space="preserve"> Makassar </w:t>
+      </w:r>
+      <w:proofErr w:type="spellStart"/>
+      <w:r>
+        <w:rPr>
+          <w:lang w:val="en-US"/>
+        </w:rPr>
+        <w:t>melaluitransaksi-transaksi</w:t>
+      </w:r>
+      <w:proofErr w:type="spellEnd"/>
+      <w:r>
+        <w:rPr>
+          <w:lang w:val="en-US"/>
+        </w:rPr>
+        <w:t xml:space="preserve"> yang </w:t>
+      </w:r>
+      <w:proofErr w:type="spellStart"/>
+      <w:r>
+        <w:rPr>
+          <w:lang w:val="en-US"/>
+        </w:rPr>
+        <w:t>terjadi</w:t>
+      </w:r>
+      <w:proofErr w:type="spellEnd"/>
+      <w:r>
+        <w:rPr>
+          <w:lang w:val="en-US"/>
+        </w:rPr>
+        <w:t xml:space="preserve"> dan </w:t>
+      </w:r>
+      <w:proofErr w:type="spellStart"/>
+      <w:r>
+        <w:rPr>
+          <w:lang w:val="en-US"/>
+        </w:rPr>
+        <w:t>tertuang</w:t>
+      </w:r>
+      <w:proofErr w:type="spellEnd"/>
+      <w:r>
+        <w:rPr>
+          <w:lang w:val="en-US"/>
+        </w:rPr>
+        <w:t xml:space="preserve"> </w:t>
+      </w:r>
+      <w:proofErr w:type="spellStart"/>
+      <w:r>
+        <w:rPr>
+          <w:lang w:val="en-US"/>
+        </w:rPr>
+        <w:t>kedalam</w:t>
+      </w:r>
+      <w:proofErr w:type="spellEnd"/>
+      <w:r>
+        <w:rPr>
+          <w:lang w:val="en-US"/>
+        </w:rPr>
+        <w:t xml:space="preserve"> </w:t>
+      </w:r>
+      <w:proofErr w:type="spellStart"/>
+      <w:r>
+        <w:rPr>
+          <w:lang w:val="en-US"/>
+        </w:rPr>
+        <w:t>laporankeuangan</w:t>
+      </w:r>
+      <w:proofErr w:type="spellEnd"/>
+      <w:r>
+        <w:rPr>
+          <w:lang w:val="en-US"/>
+        </w:rPr>
+        <w:t xml:space="preserve"> yang </w:t>
+      </w:r>
+      <w:proofErr w:type="spellStart"/>
+      <w:r>
+        <w:rPr>
+          <w:lang w:val="en-US"/>
+        </w:rPr>
+        <w:t>dimana</w:t>
+      </w:r>
+      <w:proofErr w:type="spellEnd"/>
+      <w:r>
+        <w:rPr>
+          <w:lang w:val="en-US"/>
+        </w:rPr>
+        <w:t xml:space="preserve"> </w:t>
+      </w:r>
+      <w:proofErr w:type="spellStart"/>
+      <w:r>
+        <w:rPr>
+          <w:lang w:val="en-US"/>
+        </w:rPr>
+        <w:t>semuanya</w:t>
+      </w:r>
+      <w:proofErr w:type="spellEnd"/>
+      <w:r>
+        <w:rPr>
+          <w:lang w:val="en-US"/>
+        </w:rPr>
+        <w:t xml:space="preserve"> </w:t>
+      </w:r>
+      <w:proofErr w:type="spellStart"/>
+      <w:r>
+        <w:rPr>
+          <w:lang w:val="en-US"/>
+        </w:rPr>
+        <w:t>ter</w:t>
+      </w:r>
+      <w:proofErr w:type="spellEnd"/>
+      <w:r>
+        <w:rPr>
+          <w:lang w:val="en-US"/>
+        </w:rPr>
+        <w:t xml:space="preserve">-update </w:t>
+      </w:r>
+      <w:proofErr w:type="spellStart"/>
+      <w:r>
+        <w:rPr>
+          <w:lang w:val="en-US"/>
+        </w:rPr>
+        <w:t>secara</w:t>
+      </w:r>
+      <w:proofErr w:type="spellEnd"/>
+      <w:r>
+        <w:rPr>
+          <w:lang w:val="en-US"/>
+        </w:rPr>
+        <w:t xml:space="preserve"> </w:t>
+      </w:r>
+      <w:proofErr w:type="spellStart"/>
+      <w:r>
+        <w:rPr>
+          <w:lang w:val="en-US"/>
+        </w:rPr>
+        <w:t>otomastis</w:t>
+      </w:r>
+      <w:proofErr w:type="spellEnd"/>
+      <w:r>
+        <w:rPr>
+          <w:lang w:val="en-US"/>
+        </w:rPr>
+        <w:t xml:space="preserve"> </w:t>
+      </w:r>
+      <w:proofErr w:type="spellStart"/>
+      <w:r>
+        <w:rPr>
+          <w:lang w:val="en-US"/>
+        </w:rPr>
+        <w:t>kedalamsub-modul</w:t>
+      </w:r>
+      <w:proofErr w:type="spellEnd"/>
+      <w:r>
+        <w:rPr>
+          <w:lang w:val="en-US"/>
+        </w:rPr>
+        <w:t xml:space="preserve"> General Ledger </w:t>
+      </w:r>
+      <w:proofErr w:type="spellStart"/>
+      <w:r>
+        <w:rPr>
+          <w:lang w:val="en-US"/>
+        </w:rPr>
+        <w:t>menghasilkan</w:t>
+      </w:r>
+      <w:proofErr w:type="spellEnd"/>
+      <w:r>
+        <w:rPr>
+          <w:lang w:val="en-US"/>
+        </w:rPr>
+        <w:t xml:space="preserve"> </w:t>
+      </w:r>
+      <w:proofErr w:type="spellStart"/>
+      <w:r>
+        <w:rPr>
+          <w:lang w:val="en-US"/>
+        </w:rPr>
+        <w:t>laporan</w:t>
+      </w:r>
+      <w:proofErr w:type="spellEnd"/>
+      <w:r>
+        <w:rPr>
+          <w:lang w:val="en-US"/>
+        </w:rPr>
+        <w:t xml:space="preserve"> </w:t>
+      </w:r>
+      <w:proofErr w:type="spellStart"/>
+      <w:r>
+        <w:rPr>
+          <w:lang w:val="en-US"/>
+        </w:rPr>
+        <w:t>bulanan</w:t>
+      </w:r>
+      <w:proofErr w:type="spellEnd"/>
+      <w:r>
+        <w:rPr>
+          <w:lang w:val="en-US"/>
+        </w:rPr>
+        <w:t xml:space="preserve"> dan </w:t>
+      </w:r>
+      <w:proofErr w:type="spellStart"/>
+      <w:r>
+        <w:rPr>
+          <w:lang w:val="en-US"/>
+        </w:rPr>
+        <w:t>tahunanyang</w:t>
+      </w:r>
+      <w:proofErr w:type="spellEnd"/>
+      <w:r>
+        <w:rPr>
+          <w:lang w:val="en-US"/>
+        </w:rPr>
+        <w:t xml:space="preserve"> </w:t>
+      </w:r>
+      <w:proofErr w:type="spellStart"/>
+      <w:r>
+        <w:rPr>
+          <w:lang w:val="en-US"/>
+        </w:rPr>
+        <w:t>menjadi</w:t>
+      </w:r>
+      <w:proofErr w:type="spellEnd"/>
+      <w:r>
+        <w:rPr>
+          <w:lang w:val="en-US"/>
+        </w:rPr>
+        <w:t xml:space="preserve"> </w:t>
+      </w:r>
+      <w:proofErr w:type="spellStart"/>
+      <w:r>
+        <w:rPr>
+          <w:lang w:val="en-US"/>
+        </w:rPr>
+        <w:t>acuan</w:t>
+      </w:r>
+      <w:proofErr w:type="spellEnd"/>
+      <w:r>
+        <w:rPr>
+          <w:lang w:val="en-US"/>
+        </w:rPr>
+        <w:t xml:space="preserve"> </w:t>
+      </w:r>
+      <w:proofErr w:type="spellStart"/>
+      <w:r>
+        <w:rPr>
+          <w:lang w:val="en-US"/>
+        </w:rPr>
+        <w:t>pengambilan</w:t>
+      </w:r>
+      <w:proofErr w:type="spellEnd"/>
+      <w:r>
+        <w:rPr>
+          <w:lang w:val="en-US"/>
+        </w:rPr>
+        <w:t xml:space="preserve"> </w:t>
+      </w:r>
+      <w:proofErr w:type="spellStart"/>
+      <w:r>
+        <w:rPr>
+          <w:lang w:val="en-US"/>
+        </w:rPr>
+        <w:t>keputusan</w:t>
+      </w:r>
+      <w:proofErr w:type="spellEnd"/>
+      <w:r>
+        <w:rPr>
+          <w:lang w:val="en-US"/>
+        </w:rPr>
+        <w:t xml:space="preserve"> dan </w:t>
+      </w:r>
+      <w:proofErr w:type="spellStart"/>
+      <w:r>
+        <w:rPr>
+          <w:lang w:val="en-US"/>
+        </w:rPr>
+        <w:t>menilai</w:t>
+      </w:r>
+      <w:proofErr w:type="spellEnd"/>
+      <w:r>
+        <w:rPr>
+          <w:lang w:val="en-US"/>
+        </w:rPr>
+        <w:t xml:space="preserve"> </w:t>
+      </w:r>
+      <w:proofErr w:type="spellStart"/>
+      <w:r>
+        <w:rPr>
+          <w:lang w:val="en-US"/>
+        </w:rPr>
+        <w:t>kinerjaperusahaan</w:t>
+      </w:r>
+      <w:proofErr w:type="spellEnd"/>
+      <w:r>
+        <w:rPr>
+          <w:lang w:val="en-US"/>
+        </w:rPr>
+        <w:t xml:space="preserve"> </w:t>
+      </w:r>
+      <w:proofErr w:type="spellStart"/>
+      <w:r>
+        <w:rPr>
+          <w:lang w:val="en-US"/>
+        </w:rPr>
+        <w:t>dari</w:t>
+      </w:r>
+      <w:proofErr w:type="spellEnd"/>
+      <w:r>
+        <w:rPr>
+          <w:lang w:val="en-US"/>
+        </w:rPr>
+        <w:t xml:space="preserve"> </w:t>
+      </w:r>
+      <w:proofErr w:type="spellStart"/>
+      <w:r>
+        <w:rPr>
+          <w:lang w:val="en-US"/>
+        </w:rPr>
+        <w:t>segi</w:t>
+      </w:r>
+      <w:proofErr w:type="spellEnd"/>
+      <w:r>
+        <w:rPr>
+          <w:lang w:val="en-US"/>
+        </w:rPr>
+        <w:t xml:space="preserve"> financial.</w:t>
       </w:r>
     </w:p>
     <w:sectPr>
@@ -87,11 +1250,12 @@
   <w:abstractNum w:abstractNumId="0" w15:restartNumberingAfterBreak="0">
     <w:nsid w:val="4B0C5829"/>
     <w:multiLevelType w:val="multilevel"/>
-    <w:tmpl w:val="64322A64"/>
+    <w:tmpl w:val="DCBCC926"/>
     <w:lvl w:ilvl="0">
-      <w:start w:val="1"/>
+      <w:start w:val="4"/>
       <w:numFmt w:val="upperRoman"/>
       <w:pStyle w:val="Heading1"/>
+      <w:suff w:val="nothing"/>
       <w:lvlText w:val="BAB %1"/>
       <w:lvlJc w:val="left"/>
       <w:pPr>
@@ -643,7 +1807,6 @@
         <w:numId w:val="3"/>
       </w:numPr>
       <w:spacing w:after="0"/>
-      <w:ind w:left="431" w:hanging="431"/>
       <w:outlineLvl w:val="0"/>
     </w:pPr>
     <w:rPr>
